--- a/Reports/Team11_7.docx
+++ b/Reports/Team11_7.docx
@@ -79,10 +79,10 @@
             <v:path o:extrusionok="f" gradientshapeok="t" o:connecttype="rect"/>
             <o:lock v:ext="edit" aspectratio="t"/>
           </v:shapetype>
-          <v:shape id="_x0000_i1115" type="#_x0000_t75" style="width:507pt;height:71.25pt" o:ole="">
+          <v:shape id="_x0000_i1095" type="#_x0000_t75" style="width:507pt;height:71.25pt" o:ole="">
             <v:imagedata r:id="rId4" o:title=""/>
           </v:shape>
-          <w:control r:id="rId5" w:name="DefaultOcxName" w:shapeid="_x0000_i1115"/>
+          <w:control r:id="rId5" w:name="DefaultOcxName" w:shapeid="_x0000_i1095"/>
         </w:object>
       </w:r>
     </w:p>
@@ -105,6 +105,455 @@
           <w:szCs w:val="20"/>
         </w:rPr>
         <w:t>What did you actually accomplish?</w:t>
+      </w:r>
+    </w:p>
+    <w:p>
+      <w:pPr>
+        <w:spacing w:after="0" w:line="240" w:lineRule="auto"/>
+        <w:rPr>
+          <w:rFonts w:ascii="Times New Roman" w:eastAsia="Times New Roman" w:hAnsi="Times New Roman" w:cs="Times New Roman"/>
+          <w:sz w:val="24"/>
+          <w:szCs w:val="24"/>
+        </w:rPr>
+      </w:pPr>
+      <w:r>
+        <w:rPr>
+          <w:rFonts w:ascii="Times New Roman" w:eastAsia="Times New Roman" w:hAnsi="Times New Roman" w:cs="Times New Roman"/>
+          <w:sz w:val="24"/>
+          <w:szCs w:val="24"/>
+        </w:rPr>
+        <w:object w:dxaOrig="1440" w:dyaOrig="1440">
+          <v:shape id="_x0000_i1096" type="#_x0000_t75" style="width:507pt;height:71.25pt" o:ole="">
+            <v:imagedata r:id="rId6" o:title=""/>
+          </v:shape>
+          <w:control r:id="rId7" w:name="DefaultOcxName1" w:shapeid="_x0000_i1096"/>
+        </w:object>
+      </w:r>
+    </w:p>
+    <w:p>
+      <w:pPr>
+        <w:shd w:val="clear" w:color="auto" w:fill="FFFFFF"/>
+        <w:spacing w:after="0" w:line="240" w:lineRule="auto"/>
+        <w:rPr>
+          <w:rFonts w:ascii="Arial" w:eastAsia="Times New Roman" w:hAnsi="Arial" w:cs="Arial"/>
+          <w:color w:val="000000"/>
+          <w:sz w:val="20"/>
+          <w:szCs w:val="20"/>
+        </w:rPr>
+      </w:pPr>
+      <w:r>
+        <w:rPr>
+          <w:rFonts w:ascii="Arial" w:eastAsia="Times New Roman" w:hAnsi="Arial" w:cs="Arial"/>
+          <w:color w:val="000000"/>
+          <w:sz w:val="20"/>
+          <w:szCs w:val="20"/>
+        </w:rPr>
+        <w:t>Explain any discrepancies.</w:t>
+      </w:r>
+    </w:p>
+    <w:p>
+      <w:pPr>
+        <w:spacing w:after="0" w:line="240" w:lineRule="auto"/>
+        <w:rPr>
+          <w:rFonts w:ascii="Times New Roman" w:eastAsia="Times New Roman" w:hAnsi="Times New Roman" w:cs="Times New Roman"/>
+          <w:sz w:val="24"/>
+          <w:szCs w:val="24"/>
+        </w:rPr>
+      </w:pPr>
+      <w:r>
+        <w:rPr>
+          <w:rFonts w:ascii="Times New Roman" w:eastAsia="Times New Roman" w:hAnsi="Times New Roman" w:cs="Times New Roman"/>
+          <w:sz w:val="24"/>
+          <w:szCs w:val="24"/>
+        </w:rPr>
+        <w:object w:dxaOrig="1440" w:dyaOrig="1440">
+          <v:shape id="_x0000_i1097" type="#_x0000_t75" style="width:507pt;height:71.25pt" o:ole="">
+            <v:imagedata r:id="rId8" o:title=""/>
+          </v:shape>
+          <w:control r:id="rId9" w:name="DefaultOcxName2" w:shapeid="_x0000_i1097"/>
+        </w:object>
+      </w:r>
+    </w:p>
+    <w:p>
+      <w:pPr>
+        <w:shd w:val="clear" w:color="auto" w:fill="FFFFFF"/>
+        <w:spacing w:after="0" w:line="240" w:lineRule="auto"/>
+        <w:rPr>
+          <w:rFonts w:ascii="Arial" w:eastAsia="Times New Roman" w:hAnsi="Arial" w:cs="Arial"/>
+          <w:color w:val="000000"/>
+          <w:sz w:val="20"/>
+          <w:szCs w:val="20"/>
+        </w:rPr>
+      </w:pPr>
+      <w:r>
+        <w:rPr>
+          <w:rFonts w:ascii="Arial" w:eastAsia="Times New Roman" w:hAnsi="Arial" w:cs="Arial"/>
+          <w:color w:val="000000"/>
+          <w:sz w:val="20"/>
+          <w:szCs w:val="20"/>
+        </w:rPr>
+        <w:t>What are you going to accomplish for the next sprint?</w:t>
+      </w:r>
+    </w:p>
+    <w:p>
+      <w:pPr>
+        <w:spacing w:after="0" w:line="240" w:lineRule="auto"/>
+        <w:rPr>
+          <w:rFonts w:ascii="Times New Roman" w:eastAsia="Times New Roman" w:hAnsi="Times New Roman" w:cs="Times New Roman"/>
+          <w:sz w:val="24"/>
+          <w:szCs w:val="24"/>
+        </w:rPr>
+      </w:pPr>
+      <w:r>
+        <w:rPr>
+          <w:rFonts w:ascii="Times New Roman" w:eastAsia="Times New Roman" w:hAnsi="Times New Roman" w:cs="Times New Roman"/>
+          <w:sz w:val="24"/>
+          <w:szCs w:val="24"/>
+        </w:rPr>
+        <w:object w:dxaOrig="1440" w:dyaOrig="1440">
+          <v:shape id="_x0000_i1098" type="#_x0000_t75" style="width:507pt;height:71.25pt" o:ole="">
+            <v:imagedata r:id="rId10" o:title=""/>
+          </v:shape>
+          <w:control r:id="rId11" w:name="DefaultOcxName3" w:shapeid="_x0000_i1098"/>
+        </w:object>
+      </w:r>
+    </w:p>
+    <w:p>
+      <w:pPr>
+        <w:shd w:val="clear" w:color="auto" w:fill="FFFFFF"/>
+        <w:spacing w:after="0" w:line="240" w:lineRule="auto"/>
+        <w:rPr>
+          <w:rFonts w:ascii="Arial" w:eastAsia="Times New Roman" w:hAnsi="Arial" w:cs="Arial"/>
+          <w:color w:val="000000"/>
+          <w:sz w:val="20"/>
+          <w:szCs w:val="20"/>
+        </w:rPr>
+      </w:pPr>
+      <w:r>
+        <w:rPr>
+          <w:rFonts w:ascii="Arial" w:eastAsia="Times New Roman" w:hAnsi="Arial" w:cs="Arial"/>
+          <w:color w:val="000000"/>
+          <w:sz w:val="20"/>
+          <w:szCs w:val="20"/>
+        </w:rPr>
+        <w:t>Which aspects of the current work are the</w:t>
+      </w:r>
+      <w:r>
+        <w:rPr>
+          <w:rFonts w:ascii="Arial" w:eastAsia="Times New Roman" w:hAnsi="Arial" w:cs="Arial"/>
+          <w:color w:val="000000"/>
+          <w:sz w:val="20"/>
+        </w:rPr>
+        <w:t> </w:t>
+      </w:r>
+      <w:r>
+        <w:rPr>
+          <w:rFonts w:ascii="Arial" w:eastAsia="Times New Roman" w:hAnsi="Arial" w:cs="Arial"/>
+          <w:b/>
+          <w:bCs/>
+          <w:color w:val="000000"/>
+          <w:sz w:val="20"/>
+          <w:szCs w:val="20"/>
+        </w:rPr>
+        <w:t>easiest to understand</w:t>
+      </w:r>
+      <w:r>
+        <w:rPr>
+          <w:rFonts w:ascii="Arial" w:eastAsia="Times New Roman" w:hAnsi="Arial" w:cs="Arial"/>
+          <w:color w:val="000000"/>
+          <w:sz w:val="20"/>
+          <w:szCs w:val="20"/>
+        </w:rPr>
+        <w:t>?</w:t>
+      </w:r>
+    </w:p>
+    <w:p>
+      <w:pPr>
+        <w:spacing w:after="0" w:line="240" w:lineRule="auto"/>
+        <w:rPr>
+          <w:rFonts w:ascii="Times New Roman" w:eastAsia="Times New Roman" w:hAnsi="Times New Roman" w:cs="Times New Roman"/>
+          <w:sz w:val="24"/>
+          <w:szCs w:val="24"/>
+        </w:rPr>
+      </w:pPr>
+      <w:r>
+        <w:rPr>
+          <w:rFonts w:ascii="Times New Roman" w:eastAsia="Times New Roman" w:hAnsi="Times New Roman" w:cs="Times New Roman"/>
+          <w:sz w:val="24"/>
+          <w:szCs w:val="24"/>
+        </w:rPr>
+        <w:object w:dxaOrig="1440" w:dyaOrig="1440">
+          <v:shape id="_x0000_i1099" type="#_x0000_t75" style="width:507pt;height:71.25pt" o:ole="">
+            <v:imagedata r:id="rId12" o:title=""/>
+          </v:shape>
+          <w:control r:id="rId13" w:name="DefaultOcxName4" w:shapeid="_x0000_i1099"/>
+        </w:object>
+      </w:r>
+    </w:p>
+    <w:p>
+      <w:pPr>
+        <w:shd w:val="clear" w:color="auto" w:fill="FFFFFF"/>
+        <w:spacing w:after="0" w:line="240" w:lineRule="auto"/>
+        <w:rPr>
+          <w:rFonts w:ascii="Arial" w:eastAsia="Times New Roman" w:hAnsi="Arial" w:cs="Arial"/>
+          <w:color w:val="000000"/>
+          <w:sz w:val="20"/>
+          <w:szCs w:val="20"/>
+        </w:rPr>
+      </w:pPr>
+      <w:r>
+        <w:rPr>
+          <w:rFonts w:ascii="Arial" w:eastAsia="Times New Roman" w:hAnsi="Arial" w:cs="Arial"/>
+          <w:color w:val="000000"/>
+          <w:sz w:val="20"/>
+          <w:szCs w:val="20"/>
+        </w:rPr>
+        <w:t>Which aspects of the current work are the</w:t>
+      </w:r>
+      <w:r>
+        <w:rPr>
+          <w:rFonts w:ascii="Arial" w:eastAsia="Times New Roman" w:hAnsi="Arial" w:cs="Arial"/>
+          <w:color w:val="000000"/>
+          <w:sz w:val="20"/>
+        </w:rPr>
+        <w:t> </w:t>
+      </w:r>
+      <w:r>
+        <w:rPr>
+          <w:rFonts w:ascii="Arial" w:eastAsia="Times New Roman" w:hAnsi="Arial" w:cs="Arial"/>
+          <w:b/>
+          <w:bCs/>
+          <w:color w:val="000000"/>
+          <w:sz w:val="20"/>
+          <w:szCs w:val="20"/>
+        </w:rPr>
+        <w:t>hardest to understand</w:t>
+      </w:r>
+      <w:r>
+        <w:rPr>
+          <w:rFonts w:ascii="Arial" w:eastAsia="Times New Roman" w:hAnsi="Arial" w:cs="Arial"/>
+          <w:color w:val="000000"/>
+          <w:sz w:val="20"/>
+          <w:szCs w:val="20"/>
+        </w:rPr>
+        <w:t>?</w:t>
+      </w:r>
+    </w:p>
+    <w:p>
+      <w:pPr>
+        <w:spacing w:after="0" w:line="240" w:lineRule="auto"/>
+        <w:rPr>
+          <w:rFonts w:ascii="Times New Roman" w:eastAsia="Times New Roman" w:hAnsi="Times New Roman" w:cs="Times New Roman"/>
+          <w:sz w:val="24"/>
+          <w:szCs w:val="24"/>
+        </w:rPr>
+      </w:pPr>
+      <w:r>
+        <w:rPr>
+          <w:rFonts w:ascii="Times New Roman" w:eastAsia="Times New Roman" w:hAnsi="Times New Roman" w:cs="Times New Roman"/>
+          <w:sz w:val="24"/>
+          <w:szCs w:val="24"/>
+        </w:rPr>
+        <w:object w:dxaOrig="1440" w:dyaOrig="1440">
+          <v:shape id="_x0000_i1100" type="#_x0000_t75" style="width:507pt;height:71.25pt" o:ole="">
+            <v:imagedata r:id="rId14" o:title=""/>
+          </v:shape>
+          <w:control r:id="rId15" w:name="DefaultOcxName5" w:shapeid="_x0000_i1100"/>
+        </w:object>
+      </w:r>
+    </w:p>
+    <w:p>
+      <w:pPr>
+        <w:shd w:val="clear" w:color="auto" w:fill="FFFFFF"/>
+        <w:spacing w:after="0" w:line="240" w:lineRule="auto"/>
+        <w:rPr>
+          <w:rFonts w:ascii="Arial" w:eastAsia="Times New Roman" w:hAnsi="Arial" w:cs="Arial"/>
+          <w:color w:val="000000"/>
+          <w:sz w:val="20"/>
+          <w:szCs w:val="20"/>
+        </w:rPr>
+      </w:pPr>
+      <w:r>
+        <w:rPr>
+          <w:rFonts w:ascii="Arial" w:eastAsia="Times New Roman" w:hAnsi="Arial" w:cs="Arial"/>
+          <w:color w:val="000000"/>
+          <w:sz w:val="20"/>
+          <w:szCs w:val="20"/>
+        </w:rPr>
+        <w:t>Which aspects of the current work are the</w:t>
+      </w:r>
+      <w:r>
+        <w:rPr>
+          <w:rFonts w:ascii="Arial" w:eastAsia="Times New Roman" w:hAnsi="Arial" w:cs="Arial"/>
+          <w:color w:val="000000"/>
+          <w:sz w:val="20"/>
+        </w:rPr>
+        <w:t> </w:t>
+      </w:r>
+      <w:r>
+        <w:rPr>
+          <w:rFonts w:ascii="Arial" w:eastAsia="Times New Roman" w:hAnsi="Arial" w:cs="Arial"/>
+          <w:b/>
+          <w:bCs/>
+          <w:color w:val="000000"/>
+          <w:sz w:val="20"/>
+          <w:szCs w:val="20"/>
+        </w:rPr>
+        <w:t>easiest to approach</w:t>
+      </w:r>
+      <w:r>
+        <w:rPr>
+          <w:rFonts w:ascii="Arial" w:eastAsia="Times New Roman" w:hAnsi="Arial" w:cs="Arial"/>
+          <w:color w:val="000000"/>
+          <w:sz w:val="20"/>
+          <w:szCs w:val="20"/>
+        </w:rPr>
+        <w:t>?</w:t>
+      </w:r>
+    </w:p>
+    <w:p>
+      <w:pPr>
+        <w:spacing w:after="0" w:line="240" w:lineRule="auto"/>
+        <w:rPr>
+          <w:rFonts w:ascii="Times New Roman" w:eastAsia="Times New Roman" w:hAnsi="Times New Roman" w:cs="Times New Roman"/>
+          <w:sz w:val="24"/>
+          <w:szCs w:val="24"/>
+        </w:rPr>
+      </w:pPr>
+      <w:r>
+        <w:rPr>
+          <w:rFonts w:ascii="Times New Roman" w:eastAsia="Times New Roman" w:hAnsi="Times New Roman" w:cs="Times New Roman"/>
+          <w:sz w:val="24"/>
+          <w:szCs w:val="24"/>
+        </w:rPr>
+        <w:lastRenderedPageBreak/>
+        <w:object w:dxaOrig="1440" w:dyaOrig="1440">
+          <v:shape id="_x0000_i1101" type="#_x0000_t75" style="width:507pt;height:71.25pt" o:ole="">
+            <v:imagedata r:id="rId16" o:title=""/>
+          </v:shape>
+          <w:control r:id="rId17" w:name="DefaultOcxName6" w:shapeid="_x0000_i1101"/>
+        </w:object>
+      </w:r>
+    </w:p>
+    <w:p>
+      <w:pPr>
+        <w:shd w:val="clear" w:color="auto" w:fill="FFFFFF"/>
+        <w:spacing w:after="0" w:line="240" w:lineRule="auto"/>
+        <w:rPr>
+          <w:rFonts w:ascii="Arial" w:eastAsia="Times New Roman" w:hAnsi="Arial" w:cs="Arial"/>
+          <w:color w:val="000000"/>
+          <w:sz w:val="20"/>
+          <w:szCs w:val="20"/>
+        </w:rPr>
+      </w:pPr>
+      <w:r>
+        <w:rPr>
+          <w:rFonts w:ascii="Arial" w:eastAsia="Times New Roman" w:hAnsi="Arial" w:cs="Arial"/>
+          <w:color w:val="000000"/>
+          <w:sz w:val="20"/>
+          <w:szCs w:val="20"/>
+        </w:rPr>
+        <w:t>Which aspects of the current work are the</w:t>
+      </w:r>
+      <w:r>
+        <w:rPr>
+          <w:rFonts w:ascii="Arial" w:eastAsia="Times New Roman" w:hAnsi="Arial" w:cs="Arial"/>
+          <w:color w:val="000000"/>
+          <w:sz w:val="20"/>
+        </w:rPr>
+        <w:t> </w:t>
+      </w:r>
+      <w:r>
+        <w:rPr>
+          <w:rFonts w:ascii="Arial" w:eastAsia="Times New Roman" w:hAnsi="Arial" w:cs="Arial"/>
+          <w:b/>
+          <w:bCs/>
+          <w:color w:val="000000"/>
+          <w:sz w:val="20"/>
+          <w:szCs w:val="20"/>
+        </w:rPr>
+        <w:t>hardest to approach</w:t>
+      </w:r>
+      <w:r>
+        <w:rPr>
+          <w:rFonts w:ascii="Arial" w:eastAsia="Times New Roman" w:hAnsi="Arial" w:cs="Arial"/>
+          <w:color w:val="000000"/>
+          <w:sz w:val="20"/>
+          <w:szCs w:val="20"/>
+        </w:rPr>
+        <w:t>?</w:t>
+      </w:r>
+    </w:p>
+    <w:p>
+      <w:pPr>
+        <w:spacing w:after="0" w:line="240" w:lineRule="auto"/>
+        <w:rPr>
+          <w:rFonts w:ascii="Times New Roman" w:eastAsia="Times New Roman" w:hAnsi="Times New Roman" w:cs="Times New Roman"/>
+          <w:sz w:val="24"/>
+          <w:szCs w:val="24"/>
+        </w:rPr>
+      </w:pPr>
+      <w:r>
+        <w:rPr>
+          <w:rFonts w:ascii="Times New Roman" w:eastAsia="Times New Roman" w:hAnsi="Times New Roman" w:cs="Times New Roman"/>
+          <w:sz w:val="24"/>
+          <w:szCs w:val="24"/>
+        </w:rPr>
+        <w:object w:dxaOrig="1440" w:dyaOrig="1440">
+          <v:shape id="_x0000_i1102" type="#_x0000_t75" style="width:507pt;height:71.25pt" o:ole="">
+            <v:imagedata r:id="rId18" o:title=""/>
+          </v:shape>
+          <w:control r:id="rId19" w:name="DefaultOcxName7" w:shapeid="_x0000_i1102"/>
+        </w:object>
+      </w:r>
+    </w:p>
+    <w:p>
+      <w:pPr>
+        <w:shd w:val="clear" w:color="auto" w:fill="FFFFFF"/>
+        <w:spacing w:after="0" w:line="240" w:lineRule="auto"/>
+        <w:rPr>
+          <w:rFonts w:ascii="Arial" w:eastAsia="Times New Roman" w:hAnsi="Arial" w:cs="Arial"/>
+          <w:color w:val="000000"/>
+          <w:sz w:val="20"/>
+          <w:szCs w:val="20"/>
+        </w:rPr>
+      </w:pPr>
+      <w:r>
+        <w:rPr>
+          <w:rFonts w:ascii="Arial" w:eastAsia="Times New Roman" w:hAnsi="Arial" w:cs="Arial"/>
+          <w:color w:val="000000"/>
+          <w:sz w:val="20"/>
+          <w:szCs w:val="20"/>
+        </w:rPr>
+        <w:t>Which aspects of the current work are the</w:t>
+      </w:r>
+      <w:r>
+        <w:rPr>
+          <w:rFonts w:ascii="Arial" w:eastAsia="Times New Roman" w:hAnsi="Arial" w:cs="Arial"/>
+          <w:color w:val="000000"/>
+          <w:sz w:val="20"/>
+        </w:rPr>
+        <w:t> </w:t>
+      </w:r>
+      <w:r>
+        <w:rPr>
+          <w:rFonts w:ascii="Arial" w:eastAsia="Times New Roman" w:hAnsi="Arial" w:cs="Arial"/>
+          <w:b/>
+          <w:bCs/>
+          <w:color w:val="000000"/>
+          <w:sz w:val="20"/>
+          <w:szCs w:val="20"/>
+        </w:rPr>
+        <w:t>easiest to solve</w:t>
+      </w:r>
+      <w:r>
+        <w:rPr>
+          <w:rFonts w:ascii="Arial" w:eastAsia="Times New Roman" w:hAnsi="Arial" w:cs="Arial"/>
+          <w:color w:val="000000"/>
+          <w:sz w:val="20"/>
+          <w:szCs w:val="20"/>
+        </w:rPr>
+        <w:t>?</w:t>
       </w:r>
     </w:p>
     <w:p>
@@ -124,97 +573,9 @@
         </w:rPr>
         <w:object w:dxaOrig="1440" w:dyaOrig="1440">
           <v:shape id="_x0000_i1103" type="#_x0000_t75" style="width:507pt;height:71.25pt" o:ole="">
-            <v:imagedata r:id="rId6" o:title=""/>
+            <v:imagedata r:id="rId20" o:title=""/>
           </v:shape>
-          <w:control r:id="rId7" w:name="DefaultOcxName1" w:shapeid="_x0000_i1103"/>
-        </w:object>
-      </w:r>
-    </w:p>
-    <w:p>
-      <w:pPr>
-        <w:shd w:val="clear" w:color="auto" w:fill="FFFFFF"/>
-        <w:spacing w:after="0" w:line="240" w:lineRule="auto"/>
-        <w:rPr>
-          <w:rFonts w:ascii="Arial" w:eastAsia="Times New Roman" w:hAnsi="Arial" w:cs="Arial"/>
-          <w:color w:val="000000"/>
-          <w:sz w:val="20"/>
-          <w:szCs w:val="20"/>
-        </w:rPr>
-      </w:pPr>
-      <w:r>
-        <w:rPr>
-          <w:rFonts w:ascii="Arial" w:eastAsia="Times New Roman" w:hAnsi="Arial" w:cs="Arial"/>
-          <w:color w:val="000000"/>
-          <w:sz w:val="20"/>
-          <w:szCs w:val="20"/>
-        </w:rPr>
-        <w:t>Explain any discrepancies.</w:t>
-      </w:r>
-    </w:p>
-    <w:p>
-      <w:pPr>
-        <w:spacing w:after="0" w:line="240" w:lineRule="auto"/>
-        <w:rPr>
-          <w:rFonts w:ascii="Times New Roman" w:eastAsia="Times New Roman" w:hAnsi="Times New Roman" w:cs="Times New Roman"/>
-          <w:sz w:val="24"/>
-          <w:szCs w:val="24"/>
-        </w:rPr>
-      </w:pPr>
-      <w:r>
-        <w:rPr>
-          <w:rFonts w:ascii="Times New Roman" w:eastAsia="Times New Roman" w:hAnsi="Times New Roman" w:cs="Times New Roman"/>
-          <w:sz w:val="24"/>
-          <w:szCs w:val="24"/>
-        </w:rPr>
-        <w:object w:dxaOrig="1440" w:dyaOrig="1440">
-          <v:shape id="_x0000_i1104" type="#_x0000_t75" style="width:507pt;height:71.25pt" o:ole="">
-            <v:imagedata r:id="rId8" o:title=""/>
-          </v:shape>
-          <w:control r:id="rId9" w:name="DefaultOcxName2" w:shapeid="_x0000_i1104"/>
-        </w:object>
-      </w:r>
-    </w:p>
-    <w:p>
-      <w:pPr>
-        <w:shd w:val="clear" w:color="auto" w:fill="FFFFFF"/>
-        <w:spacing w:after="0" w:line="240" w:lineRule="auto"/>
-        <w:rPr>
-          <w:rFonts w:ascii="Arial" w:eastAsia="Times New Roman" w:hAnsi="Arial" w:cs="Arial"/>
-          <w:color w:val="000000"/>
-          <w:sz w:val="20"/>
-          <w:szCs w:val="20"/>
-        </w:rPr>
-      </w:pPr>
-      <w:r>
-        <w:rPr>
-          <w:rFonts w:ascii="Arial" w:eastAsia="Times New Roman" w:hAnsi="Arial" w:cs="Arial"/>
-          <w:color w:val="000000"/>
-          <w:sz w:val="20"/>
-          <w:szCs w:val="20"/>
-        </w:rPr>
-        <w:t>What are you going to accomplish for the next sprint?</w:t>
-      </w:r>
-    </w:p>
-    <w:p>
-      <w:pPr>
-        <w:spacing w:after="0" w:line="240" w:lineRule="auto"/>
-        <w:rPr>
-          <w:rFonts w:ascii="Times New Roman" w:eastAsia="Times New Roman" w:hAnsi="Times New Roman" w:cs="Times New Roman"/>
-          <w:sz w:val="24"/>
-          <w:szCs w:val="24"/>
-        </w:rPr>
-      </w:pPr>
-      <w:r>
-        <w:rPr>
-          <w:rFonts w:ascii="Times New Roman" w:eastAsia="Times New Roman" w:hAnsi="Times New Roman" w:cs="Times New Roman"/>
-          <w:sz w:val="24"/>
-          <w:szCs w:val="24"/>
-        </w:rPr>
-        <w:object w:dxaOrig="1440" w:dyaOrig="1440">
-          <v:shape id="_x0000_i1105" type="#_x0000_t75" style="width:507pt;height:71.25pt" o:ole="">
-            <v:imagedata r:id="rId10" o:title=""/>
-          </v:shape>
-          <w:control r:id="rId11" w:name="DefaultOcxName3" w:shapeid="_x0000_i1105"/>
+          <w:control r:id="rId21" w:name="DefaultOcxName8" w:shapeid="_x0000_i1103"/>
         </w:object>
       </w:r>
     </w:p>
@@ -255,7 +616,7 @@
           <w:sz w:val="20"/>
           <w:szCs w:val="20"/>
         </w:rPr>
-        <w:t>easiest to understand</w:t>
+        <w:t>hardest to solve</w:t>
       </w:r>
       <w:r>
         <w:rPr>
@@ -283,371 +644,10 @@
           <w:szCs w:val="24"/>
         </w:rPr>
         <w:object w:dxaOrig="1440" w:dyaOrig="1440">
-          <v:shape id="_x0000_i1114" type="#_x0000_t75" style="width:507pt;height:71.25pt" o:ole="">
-            <v:imagedata r:id="rId12" o:title=""/>
-          </v:shape>
-          <w:control r:id="rId13" w:name="DefaultOcxName4" w:shapeid="_x0000_i1114"/>
-        </w:object>
-      </w:r>
-    </w:p>
-    <w:p>
-      <w:pPr>
-        <w:shd w:val="clear" w:color="auto" w:fill="FFFFFF"/>
-        <w:spacing w:after="0" w:line="240" w:lineRule="auto"/>
-        <w:rPr>
-          <w:rFonts w:ascii="Arial" w:eastAsia="Times New Roman" w:hAnsi="Arial" w:cs="Arial"/>
-          <w:color w:val="000000"/>
-          <w:sz w:val="20"/>
-          <w:szCs w:val="20"/>
-        </w:rPr>
-      </w:pPr>
-      <w:r>
-        <w:rPr>
-          <w:rFonts w:ascii="Arial" w:eastAsia="Times New Roman" w:hAnsi="Arial" w:cs="Arial"/>
-          <w:color w:val="000000"/>
-          <w:sz w:val="20"/>
-          <w:szCs w:val="20"/>
-        </w:rPr>
-        <w:t>Which aspects of the current work are the</w:t>
-      </w:r>
-      <w:r>
-        <w:rPr>
-          <w:rFonts w:ascii="Arial" w:eastAsia="Times New Roman" w:hAnsi="Arial" w:cs="Arial"/>
-          <w:color w:val="000000"/>
-          <w:sz w:val="20"/>
-        </w:rPr>
-        <w:t> </w:t>
-      </w:r>
-      <w:r>
-        <w:rPr>
-          <w:rFonts w:ascii="Arial" w:eastAsia="Times New Roman" w:hAnsi="Arial" w:cs="Arial"/>
-          <w:b/>
-          <w:bCs/>
-          <w:color w:val="000000"/>
-          <w:sz w:val="20"/>
-          <w:szCs w:val="20"/>
-        </w:rPr>
-        <w:t>hardest to understand</w:t>
-      </w:r>
-      <w:r>
-        <w:rPr>
-          <w:rFonts w:ascii="Arial" w:eastAsia="Times New Roman" w:hAnsi="Arial" w:cs="Arial"/>
-          <w:color w:val="000000"/>
-          <w:sz w:val="20"/>
-          <w:szCs w:val="20"/>
-        </w:rPr>
-        <w:t>?</w:t>
-      </w:r>
-    </w:p>
-    <w:p>
-      <w:pPr>
-        <w:spacing w:after="0" w:line="240" w:lineRule="auto"/>
-        <w:rPr>
-          <w:rFonts w:ascii="Times New Roman" w:eastAsia="Times New Roman" w:hAnsi="Times New Roman" w:cs="Times New Roman"/>
-          <w:sz w:val="24"/>
-          <w:szCs w:val="24"/>
-        </w:rPr>
-      </w:pPr>
-      <w:r>
-        <w:rPr>
-          <w:rFonts w:ascii="Times New Roman" w:eastAsia="Times New Roman" w:hAnsi="Times New Roman" w:cs="Times New Roman"/>
-          <w:sz w:val="24"/>
-          <w:szCs w:val="24"/>
-        </w:rPr>
-        <w:object w:dxaOrig="1440" w:dyaOrig="1440">
-          <v:shape id="_x0000_i1113" type="#_x0000_t75" style="width:507pt;height:71.25pt" o:ole="">
-            <v:imagedata r:id="rId14" o:title=""/>
-          </v:shape>
-          <w:control r:id="rId15" w:name="DefaultOcxName5" w:shapeid="_x0000_i1113"/>
-        </w:object>
-      </w:r>
-    </w:p>
-    <w:p>
-      <w:pPr>
-        <w:shd w:val="clear" w:color="auto" w:fill="FFFFFF"/>
-        <w:spacing w:after="0" w:line="240" w:lineRule="auto"/>
-        <w:rPr>
-          <w:rFonts w:ascii="Arial" w:eastAsia="Times New Roman" w:hAnsi="Arial" w:cs="Arial"/>
-          <w:color w:val="000000"/>
-          <w:sz w:val="20"/>
-          <w:szCs w:val="20"/>
-        </w:rPr>
-      </w:pPr>
-      <w:r>
-        <w:rPr>
-          <w:rFonts w:ascii="Arial" w:eastAsia="Times New Roman" w:hAnsi="Arial" w:cs="Arial"/>
-          <w:color w:val="000000"/>
-          <w:sz w:val="20"/>
-          <w:szCs w:val="20"/>
-        </w:rPr>
-        <w:t>Which aspects of the current work are the</w:t>
-      </w:r>
-      <w:r>
-        <w:rPr>
-          <w:rFonts w:ascii="Arial" w:eastAsia="Times New Roman" w:hAnsi="Arial" w:cs="Arial"/>
-          <w:color w:val="000000"/>
-          <w:sz w:val="20"/>
-        </w:rPr>
-        <w:t> </w:t>
-      </w:r>
-      <w:r>
-        <w:rPr>
-          <w:rFonts w:ascii="Arial" w:eastAsia="Times New Roman" w:hAnsi="Arial" w:cs="Arial"/>
-          <w:b/>
-          <w:bCs/>
-          <w:color w:val="000000"/>
-          <w:sz w:val="20"/>
-          <w:szCs w:val="20"/>
-        </w:rPr>
-        <w:t>easiest to approach</w:t>
-      </w:r>
-      <w:r>
-        <w:rPr>
-          <w:rFonts w:ascii="Arial" w:eastAsia="Times New Roman" w:hAnsi="Arial" w:cs="Arial"/>
-          <w:color w:val="000000"/>
-          <w:sz w:val="20"/>
-          <w:szCs w:val="20"/>
-        </w:rPr>
-        <w:t>?</w:t>
-      </w:r>
-    </w:p>
-    <w:p>
-      <w:pPr>
-        <w:spacing w:after="0" w:line="240" w:lineRule="auto"/>
-        <w:rPr>
-          <w:rFonts w:ascii="Times New Roman" w:eastAsia="Times New Roman" w:hAnsi="Times New Roman" w:cs="Times New Roman"/>
-          <w:sz w:val="24"/>
-          <w:szCs w:val="24"/>
-        </w:rPr>
-      </w:pPr>
-      <w:r>
-        <w:rPr>
-          <w:rFonts w:ascii="Times New Roman" w:eastAsia="Times New Roman" w:hAnsi="Times New Roman" w:cs="Times New Roman"/>
-          <w:sz w:val="24"/>
-          <w:szCs w:val="24"/>
-        </w:rPr>
-        <w:lastRenderedPageBreak/>
-        <w:object w:dxaOrig="1440" w:dyaOrig="1440">
-          <v:shape id="_x0000_i1110" type="#_x0000_t75" style="width:507pt;height:71.25pt" o:ole="">
-            <v:imagedata r:id="rId16" o:title=""/>
-          </v:shape>
-          <w:control r:id="rId17" w:name="DefaultOcxName6" w:shapeid="_x0000_i1110"/>
-        </w:object>
-      </w:r>
-    </w:p>
-    <w:p>
-      <w:pPr>
-        <w:shd w:val="clear" w:color="auto" w:fill="FFFFFF"/>
-        <w:spacing w:after="0" w:line="240" w:lineRule="auto"/>
-        <w:rPr>
-          <w:rFonts w:ascii="Arial" w:eastAsia="Times New Roman" w:hAnsi="Arial" w:cs="Arial"/>
-          <w:color w:val="000000"/>
-          <w:sz w:val="20"/>
-          <w:szCs w:val="20"/>
-        </w:rPr>
-      </w:pPr>
-      <w:r>
-        <w:rPr>
-          <w:rFonts w:ascii="Arial" w:eastAsia="Times New Roman" w:hAnsi="Arial" w:cs="Arial"/>
-          <w:color w:val="000000"/>
-          <w:sz w:val="20"/>
-          <w:szCs w:val="20"/>
-        </w:rPr>
-        <w:t>Which aspects of the current work are the</w:t>
-      </w:r>
-      <w:r>
-        <w:rPr>
-          <w:rFonts w:ascii="Arial" w:eastAsia="Times New Roman" w:hAnsi="Arial" w:cs="Arial"/>
-          <w:color w:val="000000"/>
-          <w:sz w:val="20"/>
-        </w:rPr>
-        <w:t> </w:t>
-      </w:r>
-      <w:r>
-        <w:rPr>
-          <w:rFonts w:ascii="Arial" w:eastAsia="Times New Roman" w:hAnsi="Arial" w:cs="Arial"/>
-          <w:b/>
-          <w:bCs/>
-          <w:color w:val="000000"/>
-          <w:sz w:val="20"/>
-          <w:szCs w:val="20"/>
-        </w:rPr>
-        <w:t>hardest to approach</w:t>
-      </w:r>
-      <w:r>
-        <w:rPr>
-          <w:rFonts w:ascii="Arial" w:eastAsia="Times New Roman" w:hAnsi="Arial" w:cs="Arial"/>
-          <w:color w:val="000000"/>
-          <w:sz w:val="20"/>
-          <w:szCs w:val="20"/>
-        </w:rPr>
-        <w:t>?</w:t>
-      </w:r>
-    </w:p>
-    <w:p>
-      <w:pPr>
-        <w:spacing w:after="0" w:line="240" w:lineRule="auto"/>
-        <w:rPr>
-          <w:rFonts w:ascii="Times New Roman" w:eastAsia="Times New Roman" w:hAnsi="Times New Roman" w:cs="Times New Roman"/>
-          <w:sz w:val="24"/>
-          <w:szCs w:val="24"/>
-        </w:rPr>
-      </w:pPr>
-      <w:r>
-        <w:rPr>
-          <w:rFonts w:ascii="Times New Roman" w:eastAsia="Times New Roman" w:hAnsi="Times New Roman" w:cs="Times New Roman"/>
-          <w:sz w:val="24"/>
-          <w:szCs w:val="24"/>
-        </w:rPr>
-        <w:object w:dxaOrig="1440" w:dyaOrig="1440">
-          <v:shape id="_x0000_i1111" type="#_x0000_t75" style="width:507pt;height:71.25pt" o:ole="">
-            <v:imagedata r:id="rId18" o:title=""/>
-          </v:shape>
-          <w:control r:id="rId19" w:name="DefaultOcxName7" w:shapeid="_x0000_i1111"/>
-        </w:object>
-      </w:r>
-    </w:p>
-    <w:p>
-      <w:pPr>
-        <w:shd w:val="clear" w:color="auto" w:fill="FFFFFF"/>
-        <w:spacing w:after="0" w:line="240" w:lineRule="auto"/>
-        <w:rPr>
-          <w:rFonts w:ascii="Arial" w:eastAsia="Times New Roman" w:hAnsi="Arial" w:cs="Arial"/>
-          <w:color w:val="000000"/>
-          <w:sz w:val="20"/>
-          <w:szCs w:val="20"/>
-        </w:rPr>
-      </w:pPr>
-      <w:r>
-        <w:rPr>
-          <w:rFonts w:ascii="Arial" w:eastAsia="Times New Roman" w:hAnsi="Arial" w:cs="Arial"/>
-          <w:color w:val="000000"/>
-          <w:sz w:val="20"/>
-          <w:szCs w:val="20"/>
-        </w:rPr>
-        <w:t>Which aspects of the current work are the</w:t>
-      </w:r>
-      <w:r>
-        <w:rPr>
-          <w:rFonts w:ascii="Arial" w:eastAsia="Times New Roman" w:hAnsi="Arial" w:cs="Arial"/>
-          <w:color w:val="000000"/>
-          <w:sz w:val="20"/>
-        </w:rPr>
-        <w:t> </w:t>
-      </w:r>
-      <w:r>
-        <w:rPr>
-          <w:rFonts w:ascii="Arial" w:eastAsia="Times New Roman" w:hAnsi="Arial" w:cs="Arial"/>
-          <w:b/>
-          <w:bCs/>
-          <w:color w:val="000000"/>
-          <w:sz w:val="20"/>
-          <w:szCs w:val="20"/>
-        </w:rPr>
-        <w:t>easiest to solve</w:t>
-      </w:r>
-      <w:r>
-        <w:rPr>
-          <w:rFonts w:ascii="Arial" w:eastAsia="Times New Roman" w:hAnsi="Arial" w:cs="Arial"/>
-          <w:color w:val="000000"/>
-          <w:sz w:val="20"/>
-          <w:szCs w:val="20"/>
-        </w:rPr>
-        <w:t>?</w:t>
-      </w:r>
-    </w:p>
-    <w:p>
-      <w:pPr>
-        <w:spacing w:after="0" w:line="240" w:lineRule="auto"/>
-        <w:rPr>
-          <w:rFonts w:ascii="Times New Roman" w:eastAsia="Times New Roman" w:hAnsi="Times New Roman" w:cs="Times New Roman"/>
-          <w:sz w:val="24"/>
-          <w:szCs w:val="24"/>
-        </w:rPr>
-      </w:pPr>
-      <w:r>
-        <w:rPr>
-          <w:rFonts w:ascii="Times New Roman" w:eastAsia="Times New Roman" w:hAnsi="Times New Roman" w:cs="Times New Roman"/>
-          <w:sz w:val="24"/>
-          <w:szCs w:val="24"/>
-        </w:rPr>
-        <w:object w:dxaOrig="1440" w:dyaOrig="1440">
-          <v:shape id="_x0000_i1108" type="#_x0000_t75" style="width:507pt;height:71.25pt" o:ole="">
-            <v:imagedata r:id="rId20" o:title=""/>
-          </v:shape>
-          <w:control r:id="rId21" w:name="DefaultOcxName8" w:shapeid="_x0000_i1108"/>
-        </w:object>
-      </w:r>
-    </w:p>
-    <w:p>
-      <w:pPr>
-        <w:shd w:val="clear" w:color="auto" w:fill="FFFFFF"/>
-        <w:spacing w:after="0" w:line="240" w:lineRule="auto"/>
-        <w:rPr>
-          <w:rFonts w:ascii="Arial" w:eastAsia="Times New Roman" w:hAnsi="Arial" w:cs="Arial"/>
-          <w:color w:val="000000"/>
-          <w:sz w:val="20"/>
-          <w:szCs w:val="20"/>
-        </w:rPr>
-      </w:pPr>
-      <w:r>
-        <w:rPr>
-          <w:rFonts w:ascii="Arial" w:eastAsia="Times New Roman" w:hAnsi="Arial" w:cs="Arial"/>
-          <w:color w:val="000000"/>
-          <w:sz w:val="20"/>
-          <w:szCs w:val="20"/>
-        </w:rPr>
-        <w:t>Which aspects of the current work are the</w:t>
-      </w:r>
-      <w:r>
-        <w:rPr>
-          <w:rFonts w:ascii="Arial" w:eastAsia="Times New Roman" w:hAnsi="Arial" w:cs="Arial"/>
-          <w:color w:val="000000"/>
-          <w:sz w:val="20"/>
-        </w:rPr>
-        <w:t> </w:t>
-      </w:r>
-      <w:r>
-        <w:rPr>
-          <w:rFonts w:ascii="Arial" w:eastAsia="Times New Roman" w:hAnsi="Arial" w:cs="Arial"/>
-          <w:b/>
-          <w:bCs/>
-          <w:color w:val="000000"/>
-          <w:sz w:val="20"/>
-          <w:szCs w:val="20"/>
-        </w:rPr>
-        <w:t>hardest to solve</w:t>
-      </w:r>
-      <w:r>
-        <w:rPr>
-          <w:rFonts w:ascii="Arial" w:eastAsia="Times New Roman" w:hAnsi="Arial" w:cs="Arial"/>
-          <w:color w:val="000000"/>
-          <w:sz w:val="20"/>
-          <w:szCs w:val="20"/>
-        </w:rPr>
-        <w:t>?</w:t>
-      </w:r>
-    </w:p>
-    <w:p>
-      <w:pPr>
-        <w:spacing w:after="0" w:line="240" w:lineRule="auto"/>
-        <w:rPr>
-          <w:rFonts w:ascii="Times New Roman" w:eastAsia="Times New Roman" w:hAnsi="Times New Roman" w:cs="Times New Roman"/>
-          <w:sz w:val="24"/>
-          <w:szCs w:val="24"/>
-        </w:rPr>
-      </w:pPr>
-      <w:r>
-        <w:rPr>
-          <w:rFonts w:ascii="Times New Roman" w:eastAsia="Times New Roman" w:hAnsi="Times New Roman" w:cs="Times New Roman"/>
-          <w:sz w:val="24"/>
-          <w:szCs w:val="24"/>
-        </w:rPr>
-        <w:object w:dxaOrig="1440" w:dyaOrig="1440">
-          <v:shape id="_x0000_i1109" type="#_x0000_t75" style="width:507pt;height:71.25pt" o:ole="">
+          <v:shape id="_x0000_i1082" type="#_x0000_t75" style="width:507pt;height:71.25pt" o:ole="">
             <v:imagedata r:id="rId22" o:title=""/>
           </v:shape>
-          <w:control r:id="rId23" w:name="DefaultOcxName9" w:shapeid="_x0000_i1109"/>
+          <w:control r:id="rId23" w:name="DefaultOcxName9" w:shapeid="_x0000_i1082"/>
         </w:object>
       </w:r>
     </w:p>
@@ -688,10 +688,10 @@
           <w:szCs w:val="24"/>
         </w:rPr>
         <w:object w:dxaOrig="1440" w:dyaOrig="1440">
-          <v:shape id="_x0000_i1100" type="#_x0000_t75" style="width:507pt;height:39.75pt" o:ole="">
+          <v:shape id="_x0000_i1104" type="#_x0000_t75" style="width:507pt;height:39.75pt" o:ole="">
             <v:imagedata r:id="rId24" o:title=""/>
           </v:shape>
-          <w:control r:id="rId25" w:name="DefaultOcxName10" w:shapeid="_x0000_i1100"/>
+          <w:control r:id="rId25" w:name="DefaultOcxName10" w:shapeid="_x0000_i1104"/>
         </w:object>
       </w:r>
     </w:p>
@@ -732,10 +732,10 @@
           <w:szCs w:val="24"/>
         </w:rPr>
         <w:object w:dxaOrig="1440" w:dyaOrig="1440">
-          <v:shape id="_x0000_i1098" type="#_x0000_t75" style="width:507pt;height:29.25pt" o:ole="">
+          <v:shape id="_x0000_i1105" type="#_x0000_t75" style="width:507pt;height:29.25pt" o:ole="">
             <v:imagedata r:id="rId26" o:title=""/>
           </v:shape>
-          <w:control r:id="rId27" w:name="DefaultOcxName11" w:shapeid="_x0000_i1098"/>
+          <w:control r:id="rId27" w:name="DefaultOcxName11" w:shapeid="_x0000_i1105"/>
         </w:object>
       </w:r>
     </w:p>
@@ -776,10 +776,10 @@
           <w:szCs w:val="24"/>
         </w:rPr>
         <w:object w:dxaOrig="1440" w:dyaOrig="1440">
-          <v:shape id="_x0000_i1099" type="#_x0000_t75" style="width:507pt;height:71.25pt" o:ole="">
+          <v:shape id="_x0000_i1091" type="#_x0000_t75" style="width:507pt;height:71.25pt" o:ole="">
             <v:imagedata r:id="rId28" o:title=""/>
           </v:shape>
-          <w:control r:id="rId29" w:name="DefaultOcxName12" w:shapeid="_x0000_i1099"/>
+          <w:control r:id="rId29" w:name="DefaultOcxName12" w:shapeid="_x0000_i1091"/>
         </w:object>
       </w:r>
     </w:p>
